--- a/tabellenliebe/00_DDJ_checkliste.docx
+++ b/tabellenliebe/00_DDJ_checkliste.docx
@@ -1174,7 +1174,7 @@
         <w:rPr>
           <w:rtl w:val="0"/>
         </w:rPr>
-        <w:t xml:space="preserve">Datenanalyse: Daten haben, Daten bereinigen, Daten bereinigen </w:t>
+        <w:t xml:space="preserve">Datenanalyse: Daten haben, Daten bereinigen, Daten analysieren </w:t>
       </w:r>
     </w:p>
     <w:p>
